--- a/ECE-408-Report.docx
+++ b/ECE-408-Report.docx
@@ -2289,8 +2289,6 @@
           <w:u w:val="single"/>
         </w:rPr>
       </w:pPr>
-      <w:bookmarkStart w:id="0" w:name="_GoBack"/>
-      <w:bookmarkEnd w:id="0"/>
     </w:p>
     <w:p>
       <w:pPr>
@@ -3697,6 +3695,1888 @@
           <w:szCs w:val="22"/>
         </w:rPr>
       </w:pPr>
+    </w:p>
+    <w:p>
+      <w:pPr>
+        <w:rPr>
+          <w:sz w:val="22"/>
+          <w:szCs w:val="22"/>
+        </w:rPr>
+      </w:pPr>
+    </w:p>
+    <w:p>
+      <w:pPr>
+        <w:rPr>
+          <w:sz w:val="22"/>
+          <w:szCs w:val="22"/>
+        </w:rPr>
+      </w:pPr>
+    </w:p>
+    <w:p>
+      <w:pPr>
+        <w:rPr>
+          <w:sz w:val="22"/>
+          <w:szCs w:val="22"/>
+        </w:rPr>
+      </w:pPr>
+    </w:p>
+    <w:p>
+      <w:pPr>
+        <w:rPr>
+          <w:sz w:val="22"/>
+          <w:szCs w:val="22"/>
+        </w:rPr>
+      </w:pPr>
+    </w:p>
+    <w:p>
+      <w:pPr>
+        <w:rPr>
+          <w:sz w:val="22"/>
+          <w:szCs w:val="22"/>
+        </w:rPr>
+      </w:pPr>
+    </w:p>
+    <w:p>
+      <w:pPr>
+        <w:rPr>
+          <w:sz w:val="22"/>
+          <w:szCs w:val="22"/>
+        </w:rPr>
+      </w:pPr>
+    </w:p>
+    <w:p>
+      <w:pPr>
+        <w:rPr>
+          <w:sz w:val="22"/>
+          <w:szCs w:val="22"/>
+        </w:rPr>
+      </w:pPr>
+    </w:p>
+    <w:p>
+      <w:pPr>
+        <w:rPr>
+          <w:sz w:val="22"/>
+          <w:szCs w:val="22"/>
+        </w:rPr>
+      </w:pPr>
+    </w:p>
+    <w:p>
+      <w:pPr>
+        <w:rPr>
+          <w:sz w:val="22"/>
+          <w:szCs w:val="22"/>
+        </w:rPr>
+      </w:pPr>
+    </w:p>
+    <w:p>
+      <w:pPr>
+        <w:rPr>
+          <w:sz w:val="22"/>
+          <w:szCs w:val="22"/>
+        </w:rPr>
+      </w:pPr>
+    </w:p>
+    <w:p>
+      <w:pPr>
+        <w:rPr>
+          <w:sz w:val="22"/>
+          <w:szCs w:val="22"/>
+        </w:rPr>
+      </w:pPr>
+    </w:p>
+    <w:p>
+      <w:pPr>
+        <w:rPr>
+          <w:sz w:val="22"/>
+          <w:szCs w:val="22"/>
+        </w:rPr>
+      </w:pPr>
+    </w:p>
+    <w:p>
+      <w:pPr>
+        <w:rPr>
+          <w:sz w:val="22"/>
+          <w:szCs w:val="22"/>
+        </w:rPr>
+      </w:pPr>
+    </w:p>
+    <w:p>
+      <w:pPr>
+        <w:rPr>
+          <w:sz w:val="22"/>
+          <w:szCs w:val="22"/>
+        </w:rPr>
+      </w:pPr>
+    </w:p>
+    <w:p>
+      <w:pPr>
+        <w:rPr>
+          <w:sz w:val="22"/>
+          <w:szCs w:val="22"/>
+        </w:rPr>
+      </w:pPr>
+    </w:p>
+    <w:p>
+      <w:pPr>
+        <w:rPr>
+          <w:sz w:val="22"/>
+          <w:szCs w:val="22"/>
+        </w:rPr>
+      </w:pPr>
+    </w:p>
+    <w:p>
+      <w:pPr>
+        <w:rPr>
+          <w:sz w:val="22"/>
+          <w:szCs w:val="22"/>
+        </w:rPr>
+      </w:pPr>
+    </w:p>
+    <w:p>
+      <w:pPr>
+        <w:rPr>
+          <w:sz w:val="22"/>
+          <w:szCs w:val="22"/>
+        </w:rPr>
+      </w:pPr>
+    </w:p>
+    <w:p>
+      <w:pPr>
+        <w:rPr>
+          <w:sz w:val="22"/>
+          <w:szCs w:val="22"/>
+        </w:rPr>
+      </w:pPr>
+    </w:p>
+    <w:p>
+      <w:pPr>
+        <w:rPr>
+          <w:sz w:val="22"/>
+          <w:szCs w:val="22"/>
+        </w:rPr>
+      </w:pPr>
+    </w:p>
+    <w:p>
+      <w:pPr>
+        <w:rPr>
+          <w:b/>
+          <w:bCs/>
+          <w:sz w:val="32"/>
+          <w:szCs w:val="32"/>
+          <w:u w:val="single"/>
+        </w:rPr>
+      </w:pPr>
+      <w:r>
+        <w:rPr>
+          <w:b/>
+          <w:bCs/>
+          <w:sz w:val="32"/>
+          <w:szCs w:val="32"/>
+          <w:u w:val="single"/>
+        </w:rPr>
+        <w:lastRenderedPageBreak/>
+        <w:t>Final Submission</w:t>
+      </w:r>
+    </w:p>
+    <w:p>
+      <w:pPr>
+        <w:rPr>
+          <w:b/>
+          <w:bCs/>
+          <w:sz w:val="32"/>
+          <w:szCs w:val="32"/>
+          <w:u w:val="single"/>
+        </w:rPr>
+      </w:pPr>
+    </w:p>
+    <w:p>
+      <w:pPr>
+        <w:rPr>
+          <w:rFonts w:asciiTheme="majorBidi" w:hAnsiTheme="majorBidi" w:cstheme="majorBidi"/>
+          <w:sz w:val="28"/>
+          <w:szCs w:val="28"/>
+        </w:rPr>
+      </w:pPr>
+      <w:r>
+        <w:rPr>
+          <w:rFonts w:asciiTheme="majorBidi" w:hAnsiTheme="majorBidi" w:cstheme="majorBidi"/>
+          <w:sz w:val="28"/>
+          <w:szCs w:val="28"/>
+          <w:u w:val="single"/>
+        </w:rPr>
+        <w:t>Optimization #</w:t>
+      </w:r>
+      <w:r>
+        <w:rPr>
+          <w:rFonts w:asciiTheme="majorBidi" w:hAnsiTheme="majorBidi" w:cstheme="majorBidi"/>
+          <w:sz w:val="28"/>
+          <w:szCs w:val="28"/>
+          <w:u w:val="single"/>
+        </w:rPr>
+        <w:t>4</w:t>
+      </w:r>
+      <w:r>
+        <w:rPr>
+          <w:rFonts w:asciiTheme="majorBidi" w:hAnsiTheme="majorBidi" w:cstheme="majorBidi"/>
+          <w:sz w:val="28"/>
+          <w:szCs w:val="28"/>
+          <w:u w:val="single"/>
+        </w:rPr>
+        <w:t>:</w:t>
+      </w:r>
+      <w:r>
+        <w:rPr>
+          <w:rFonts w:asciiTheme="majorBidi" w:hAnsiTheme="majorBidi" w:cstheme="majorBidi"/>
+          <w:sz w:val="28"/>
+          <w:szCs w:val="28"/>
+        </w:rPr>
+        <w:t xml:space="preserve"> </w:t>
+      </w:r>
+      <w:r>
+        <w:rPr>
+          <w:rFonts w:asciiTheme="majorBidi" w:hAnsiTheme="majorBidi" w:cstheme="majorBidi"/>
+          <w:sz w:val="28"/>
+          <w:szCs w:val="28"/>
+        </w:rPr>
+        <w:t>Unroll + Shared-Memory Matrix Multiply</w:t>
+      </w:r>
+    </w:p>
+    <w:p>
+      <w:pPr>
+        <w:rPr>
+          <w:rFonts w:asciiTheme="majorBidi" w:hAnsiTheme="majorBidi" w:cstheme="majorBidi"/>
+          <w:sz w:val="22"/>
+          <w:szCs w:val="22"/>
+        </w:rPr>
+      </w:pPr>
+    </w:p>
+    <w:p>
+      <w:pPr>
+        <w:rPr>
+          <w:rFonts w:asciiTheme="majorBidi" w:hAnsiTheme="majorBidi" w:cstheme="majorBidi"/>
+          <w:sz w:val="22"/>
+          <w:szCs w:val="22"/>
+        </w:rPr>
+      </w:pPr>
+      <w:r>
+        <w:rPr>
+          <w:rFonts w:asciiTheme="majorBidi" w:hAnsiTheme="majorBidi" w:cstheme="majorBidi"/>
+          <w:sz w:val="22"/>
+          <w:szCs w:val="22"/>
+        </w:rPr>
+        <w:t>We implemented the Data Unrolling &amp; Shared-Memory Matrix Multiply.</w:t>
+      </w:r>
+      <w:r>
+        <w:rPr>
+          <w:rFonts w:asciiTheme="majorBidi" w:hAnsiTheme="majorBidi" w:cstheme="majorBidi"/>
+          <w:sz w:val="22"/>
+          <w:szCs w:val="22"/>
+        </w:rPr>
+        <w:t xml:space="preserve"> When doing Data unrolling, we are trying to optimize the compute efficiency in turning the convolution into a matrix multiply. We can optimize a matrix multiply far better with advanced algorithms than optimizing the convolution. Below is the compute analysis of the Matrix Multiply. We see that relatively, the amount of computation being done is being controlled the memory operations and arithmetic operations. The memory operations is due to reading all of the data into shared memory. We would like to increase the amount of computation being done. The utilization is low because the size of the data being operated on in each matrix multiply kernel invocation is very small. This can be something we try to optimize later on. </w:t>
+      </w:r>
+    </w:p>
+    <w:p>
+      <w:pPr>
+        <w:rPr>
+          <w:rFonts w:asciiTheme="majorBidi" w:hAnsiTheme="majorBidi" w:cstheme="majorBidi"/>
+          <w:sz w:val="22"/>
+          <w:szCs w:val="22"/>
+        </w:rPr>
+      </w:pPr>
+    </w:p>
+    <w:p>
+      <w:pPr>
+        <w:rPr>
+          <w:rFonts w:asciiTheme="majorBidi" w:hAnsiTheme="majorBidi" w:cstheme="majorBidi"/>
+          <w:sz w:val="22"/>
+          <w:szCs w:val="22"/>
+        </w:rPr>
+      </w:pPr>
+      <w:r>
+        <w:rPr>
+          <w:rFonts w:asciiTheme="majorBidi" w:hAnsiTheme="majorBidi" w:cstheme="majorBidi"/>
+          <w:sz w:val="22"/>
+          <w:szCs w:val="22"/>
+        </w:rPr>
+        <w:t xml:space="preserve">We saw that the total Operation Time increased roughly by a factor of 4 to 0.20 seconds from 0.05 seconds. We hypothesis this is because of the fact that we first need to unroll data as well as do a matrix multiply on the data, which could be causing the increase in time. </w:t>
+      </w:r>
+    </w:p>
+    <w:p>
+      <w:pPr>
+        <w:rPr>
+          <w:rFonts w:asciiTheme="majorBidi" w:hAnsiTheme="majorBidi" w:cstheme="majorBidi"/>
+          <w:sz w:val="22"/>
+          <w:szCs w:val="22"/>
+        </w:rPr>
+      </w:pPr>
+    </w:p>
+    <w:p>
+      <w:pPr>
+        <w:rPr>
+          <w:rFonts w:asciiTheme="majorBidi" w:hAnsiTheme="majorBidi" w:cstheme="majorBidi"/>
+          <w:sz w:val="22"/>
+          <w:szCs w:val="22"/>
+        </w:rPr>
+      </w:pPr>
+      <w:r>
+        <w:rPr>
+          <w:rFonts w:asciiTheme="majorBidi" w:hAnsiTheme="majorBidi" w:cstheme="majorBidi"/>
+          <w:noProof/>
+          <w:sz w:val="22"/>
+          <w:szCs w:val="22"/>
+        </w:rPr>
+        <w:drawing>
+          <wp:inline distT="0" distB="0" distL="0" distR="0" wp14:anchorId="50CEC570" wp14:editId="00FB83F9">
+            <wp:extent cx="5943600" cy="2141855"/>
+            <wp:effectExtent l="0" t="0" r="0" b="4445"/>
+            <wp:docPr id="12" name="Picture 12" descr="A picture containing screenshot&#10;&#10;Description automatically generated"/>
+            <wp:cNvGraphicFramePr>
+              <a:graphicFrameLocks xmlns:a="http://schemas.openxmlformats.org/drawingml/2006/main" noChangeAspect="1"/>
+            </wp:cNvGraphicFramePr>
+            <a:graphic xmlns:a="http://schemas.openxmlformats.org/drawingml/2006/main">
+              <a:graphicData uri="http://schemas.openxmlformats.org/drawingml/2006/picture">
+                <pic:pic xmlns:pic="http://schemas.openxmlformats.org/drawingml/2006/picture">
+                  <pic:nvPicPr>
+                    <pic:cNvPr id="12" name="Screen Shot 2019-05-02 at 2.17.38 PM.png"/>
+                    <pic:cNvPicPr/>
+                  </pic:nvPicPr>
+                  <pic:blipFill>
+                    <a:blip r:embed="rId13" cstate="print">
+                      <a:extLst>
+                        <a:ext uri="{28A0092B-C50C-407E-A947-70E740481C1C}">
+                          <a14:useLocalDpi xmlns:a14="http://schemas.microsoft.com/office/drawing/2010/main" val="0"/>
+                        </a:ext>
+                      </a:extLst>
+                    </a:blip>
+                    <a:stretch>
+                      <a:fillRect/>
+                    </a:stretch>
+                  </pic:blipFill>
+                  <pic:spPr>
+                    <a:xfrm>
+                      <a:off x="0" y="0"/>
+                      <a:ext cx="5943600" cy="2141855"/>
+                    </a:xfrm>
+                    <a:prstGeom prst="rect">
+                      <a:avLst/>
+                    </a:prstGeom>
+                  </pic:spPr>
+                </pic:pic>
+              </a:graphicData>
+            </a:graphic>
+          </wp:inline>
+        </w:drawing>
+      </w:r>
+    </w:p>
+    <w:p>
+      <w:pPr>
+        <w:rPr>
+          <w:b/>
+          <w:bCs/>
+          <w:sz w:val="32"/>
+          <w:szCs w:val="32"/>
+          <w:u w:val="single"/>
+        </w:rPr>
+      </w:pPr>
+    </w:p>
+    <w:p>
+      <w:pPr>
+        <w:rPr>
+          <w:b/>
+          <w:bCs/>
+          <w:sz w:val="32"/>
+          <w:szCs w:val="32"/>
+          <w:u w:val="single"/>
+        </w:rPr>
+      </w:pPr>
+    </w:p>
+    <w:p>
+      <w:pPr>
+        <w:rPr>
+          <w:rFonts w:asciiTheme="majorBidi" w:hAnsiTheme="majorBidi" w:cstheme="majorBidi"/>
+          <w:sz w:val="28"/>
+          <w:szCs w:val="28"/>
+        </w:rPr>
+      </w:pPr>
+      <w:r>
+        <w:rPr>
+          <w:rFonts w:asciiTheme="majorBidi" w:hAnsiTheme="majorBidi" w:cstheme="majorBidi"/>
+          <w:sz w:val="28"/>
+          <w:szCs w:val="28"/>
+          <w:u w:val="single"/>
+        </w:rPr>
+        <w:t>Optimization #</w:t>
+      </w:r>
+      <w:r>
+        <w:rPr>
+          <w:rFonts w:asciiTheme="majorBidi" w:hAnsiTheme="majorBidi" w:cstheme="majorBidi"/>
+          <w:sz w:val="28"/>
+          <w:szCs w:val="28"/>
+          <w:u w:val="single"/>
+        </w:rPr>
+        <w:t>5</w:t>
+      </w:r>
+      <w:r>
+        <w:rPr>
+          <w:rFonts w:asciiTheme="majorBidi" w:hAnsiTheme="majorBidi" w:cstheme="majorBidi"/>
+          <w:sz w:val="28"/>
+          <w:szCs w:val="28"/>
+          <w:u w:val="single"/>
+        </w:rPr>
+        <w:t>:</w:t>
+      </w:r>
+      <w:r>
+        <w:rPr>
+          <w:rFonts w:asciiTheme="majorBidi" w:hAnsiTheme="majorBidi" w:cstheme="majorBidi"/>
+          <w:sz w:val="28"/>
+          <w:szCs w:val="28"/>
+        </w:rPr>
+        <w:t xml:space="preserve"> </w:t>
+      </w:r>
+      <w:r>
+        <w:rPr>
+          <w:rFonts w:asciiTheme="majorBidi" w:hAnsiTheme="majorBidi" w:cstheme="majorBidi"/>
+          <w:sz w:val="28"/>
+          <w:szCs w:val="28"/>
+        </w:rPr>
+        <w:t>Tuning with Restrict &amp; Loop Unrolling</w:t>
+      </w:r>
+    </w:p>
+    <w:p>
+      <w:pPr>
+        <w:rPr>
+          <w:rFonts w:asciiTheme="majorBidi" w:hAnsiTheme="majorBidi" w:cstheme="majorBidi"/>
+          <w:sz w:val="22"/>
+          <w:szCs w:val="22"/>
+        </w:rPr>
+      </w:pPr>
+    </w:p>
+    <w:p>
+      <w:pPr>
+        <w:rPr>
+          <w:rFonts w:asciiTheme="majorBidi" w:hAnsiTheme="majorBidi" w:cstheme="majorBidi"/>
+          <w:sz w:val="22"/>
+          <w:szCs w:val="22"/>
+        </w:rPr>
+      </w:pPr>
+      <w:r>
+        <w:rPr>
+          <w:rFonts w:asciiTheme="majorBidi" w:hAnsiTheme="majorBidi" w:cstheme="majorBidi"/>
+          <w:sz w:val="22"/>
+          <w:szCs w:val="22"/>
+        </w:rPr>
+        <w:t xml:space="preserve">A common problem that is encountered when using pointer data is Pointer Aliasing. Pointer </w:t>
+      </w:r>
+      <w:proofErr w:type="spellStart"/>
+      <w:r>
+        <w:rPr>
+          <w:rFonts w:asciiTheme="majorBidi" w:hAnsiTheme="majorBidi" w:cstheme="majorBidi"/>
+          <w:sz w:val="22"/>
+          <w:szCs w:val="22"/>
+        </w:rPr>
+        <w:t>Aliaing</w:t>
+      </w:r>
+      <w:proofErr w:type="spellEnd"/>
+      <w:r>
+        <w:rPr>
+          <w:rFonts w:asciiTheme="majorBidi" w:hAnsiTheme="majorBidi" w:cstheme="majorBidi"/>
+          <w:sz w:val="22"/>
+          <w:szCs w:val="22"/>
+        </w:rPr>
+        <w:t xml:space="preserve"> occurs when pointers overlaps. When a compiler can’t determine if two pointers alias, it assumes that they do. </w:t>
+      </w:r>
+      <w:r>
+        <w:rPr>
+          <w:rFonts w:asciiTheme="majorBidi" w:hAnsiTheme="majorBidi" w:cstheme="majorBidi"/>
+          <w:sz w:val="22"/>
+          <w:szCs w:val="22"/>
+        </w:rPr>
+        <w:t>Take a look at this function for example.</w:t>
+      </w:r>
+    </w:p>
+    <w:p>
+      <w:pPr>
+        <w:rPr>
+          <w:rFonts w:asciiTheme="majorBidi" w:hAnsiTheme="majorBidi" w:cstheme="majorBidi"/>
+          <w:sz w:val="22"/>
+          <w:szCs w:val="22"/>
+        </w:rPr>
+      </w:pPr>
+    </w:p>
+    <w:p>
+      <w:pPr>
+        <w:pBdr>
+          <w:top w:val="single" w:sz="6" w:space="2" w:color="888888"/>
+          <w:left w:val="single" w:sz="6" w:space="2" w:color="888888"/>
+          <w:bottom w:val="single" w:sz="6" w:space="2" w:color="888888"/>
+          <w:right w:val="single" w:sz="6" w:space="2" w:color="888888"/>
+        </w:pBdr>
+        <w:shd w:val="clear" w:color="auto" w:fill="F8F8F8"/>
+        <w:tabs>
+          <w:tab w:val="left" w:pos="916"/>
+          <w:tab w:val="left" w:pos="1832"/>
+          <w:tab w:val="left" w:pos="2748"/>
+          <w:tab w:val="left" w:pos="3664"/>
+          <w:tab w:val="left" w:pos="4580"/>
+          <w:tab w:val="left" w:pos="5496"/>
+          <w:tab w:val="left" w:pos="6412"/>
+          <w:tab w:val="left" w:pos="7328"/>
+          <w:tab w:val="left" w:pos="8244"/>
+          <w:tab w:val="left" w:pos="9160"/>
+          <w:tab w:val="left" w:pos="10076"/>
+          <w:tab w:val="left" w:pos="10992"/>
+          <w:tab w:val="left" w:pos="11908"/>
+          <w:tab w:val="left" w:pos="12824"/>
+          <w:tab w:val="left" w:pos="13740"/>
+          <w:tab w:val="left" w:pos="14656"/>
+        </w:tabs>
+        <w:wordWrap w:val="0"/>
+        <w:rPr>
+          <w:rFonts w:ascii="Courier New" w:eastAsia="Times New Roman" w:hAnsi="Courier New" w:cs="Courier New"/>
+          <w:color w:val="000000"/>
+        </w:rPr>
+      </w:pPr>
+      <w:r>
+        <w:rPr>
+          <w:rFonts w:ascii="Courier New" w:eastAsia="Times New Roman" w:hAnsi="Courier New" w:cs="Courier New"/>
+          <w:color w:val="000088"/>
+        </w:rPr>
+        <w:t>void</w:t>
+      </w:r>
+      <w:r>
+        <w:rPr>
+          <w:rFonts w:ascii="Courier New" w:eastAsia="Times New Roman" w:hAnsi="Courier New" w:cs="Courier New"/>
+          <w:color w:val="000000"/>
+        </w:rPr>
+        <w:t xml:space="preserve"> example1</w:t>
+      </w:r>
+      <w:r>
+        <w:rPr>
+          <w:rFonts w:ascii="Courier New" w:eastAsia="Times New Roman" w:hAnsi="Courier New" w:cs="Courier New"/>
+          <w:color w:val="666600"/>
+        </w:rPr>
+        <w:t>(</w:t>
+      </w:r>
+      <w:r>
+        <w:rPr>
+          <w:rFonts w:ascii="Courier New" w:eastAsia="Times New Roman" w:hAnsi="Courier New" w:cs="Courier New"/>
+          <w:color w:val="000088"/>
+        </w:rPr>
+        <w:t>float</w:t>
+      </w:r>
+      <w:r>
+        <w:rPr>
+          <w:rFonts w:ascii="Courier New" w:eastAsia="Times New Roman" w:hAnsi="Courier New" w:cs="Courier New"/>
+          <w:color w:val="000000"/>
+        </w:rPr>
+        <w:t xml:space="preserve"> </w:t>
+      </w:r>
+      <w:r>
+        <w:rPr>
+          <w:rFonts w:ascii="Courier New" w:eastAsia="Times New Roman" w:hAnsi="Courier New" w:cs="Courier New"/>
+          <w:color w:val="666600"/>
+        </w:rPr>
+        <w:t>*</w:t>
+      </w:r>
+      <w:r>
+        <w:rPr>
+          <w:rFonts w:ascii="Courier New" w:eastAsia="Times New Roman" w:hAnsi="Courier New" w:cs="Courier New"/>
+          <w:color w:val="000000"/>
+        </w:rPr>
+        <w:t>a</w:t>
+      </w:r>
+      <w:r>
+        <w:rPr>
+          <w:rFonts w:ascii="Courier New" w:eastAsia="Times New Roman" w:hAnsi="Courier New" w:cs="Courier New"/>
+          <w:color w:val="666600"/>
+        </w:rPr>
+        <w:t>,</w:t>
+      </w:r>
+      <w:r>
+        <w:rPr>
+          <w:rFonts w:ascii="Courier New" w:eastAsia="Times New Roman" w:hAnsi="Courier New" w:cs="Courier New"/>
+          <w:color w:val="000000"/>
+        </w:rPr>
+        <w:t xml:space="preserve"> </w:t>
+      </w:r>
+      <w:r>
+        <w:rPr>
+          <w:rFonts w:ascii="Courier New" w:eastAsia="Times New Roman" w:hAnsi="Courier New" w:cs="Courier New"/>
+          <w:color w:val="000088"/>
+        </w:rPr>
+        <w:t>float</w:t>
+      </w:r>
+      <w:r>
+        <w:rPr>
+          <w:rFonts w:ascii="Courier New" w:eastAsia="Times New Roman" w:hAnsi="Courier New" w:cs="Courier New"/>
+          <w:color w:val="000000"/>
+        </w:rPr>
+        <w:t xml:space="preserve"> </w:t>
+      </w:r>
+      <w:r>
+        <w:rPr>
+          <w:rFonts w:ascii="Courier New" w:eastAsia="Times New Roman" w:hAnsi="Courier New" w:cs="Courier New"/>
+          <w:color w:val="666600"/>
+        </w:rPr>
+        <w:t>*</w:t>
+      </w:r>
+      <w:r>
+        <w:rPr>
+          <w:rFonts w:ascii="Courier New" w:eastAsia="Times New Roman" w:hAnsi="Courier New" w:cs="Courier New"/>
+          <w:color w:val="000000"/>
+        </w:rPr>
+        <w:t>b</w:t>
+      </w:r>
+      <w:r>
+        <w:rPr>
+          <w:rFonts w:ascii="Courier New" w:eastAsia="Times New Roman" w:hAnsi="Courier New" w:cs="Courier New"/>
+          <w:color w:val="666600"/>
+        </w:rPr>
+        <w:t>,</w:t>
+      </w:r>
+      <w:r>
+        <w:rPr>
+          <w:rFonts w:ascii="Courier New" w:eastAsia="Times New Roman" w:hAnsi="Courier New" w:cs="Courier New"/>
+          <w:color w:val="000000"/>
+        </w:rPr>
+        <w:t xml:space="preserve"> </w:t>
+      </w:r>
+      <w:r>
+        <w:rPr>
+          <w:rFonts w:ascii="Courier New" w:eastAsia="Times New Roman" w:hAnsi="Courier New" w:cs="Courier New"/>
+          <w:color w:val="000088"/>
+        </w:rPr>
+        <w:t>float</w:t>
+      </w:r>
+      <w:r>
+        <w:rPr>
+          <w:rFonts w:ascii="Courier New" w:eastAsia="Times New Roman" w:hAnsi="Courier New" w:cs="Courier New"/>
+          <w:color w:val="000000"/>
+        </w:rPr>
+        <w:t xml:space="preserve"> </w:t>
+      </w:r>
+      <w:r>
+        <w:rPr>
+          <w:rFonts w:ascii="Courier New" w:eastAsia="Times New Roman" w:hAnsi="Courier New" w:cs="Courier New"/>
+          <w:color w:val="666600"/>
+        </w:rPr>
+        <w:t>*</w:t>
+      </w:r>
+      <w:r>
+        <w:rPr>
+          <w:rFonts w:ascii="Courier New" w:eastAsia="Times New Roman" w:hAnsi="Courier New" w:cs="Courier New"/>
+          <w:color w:val="000000"/>
+        </w:rPr>
+        <w:t>c</w:t>
+      </w:r>
+      <w:r>
+        <w:rPr>
+          <w:rFonts w:ascii="Courier New" w:eastAsia="Times New Roman" w:hAnsi="Courier New" w:cs="Courier New"/>
+          <w:color w:val="666600"/>
+        </w:rPr>
+        <w:t>,</w:t>
+      </w:r>
+      <w:r>
+        <w:rPr>
+          <w:rFonts w:ascii="Courier New" w:eastAsia="Times New Roman" w:hAnsi="Courier New" w:cs="Courier New"/>
+          <w:color w:val="000000"/>
+        </w:rPr>
+        <w:t xml:space="preserve"> </w:t>
+      </w:r>
+      <w:proofErr w:type="spellStart"/>
+      <w:r>
+        <w:rPr>
+          <w:rFonts w:ascii="Courier New" w:eastAsia="Times New Roman" w:hAnsi="Courier New" w:cs="Courier New"/>
+          <w:color w:val="000088"/>
+        </w:rPr>
+        <w:t>int</w:t>
+      </w:r>
+      <w:proofErr w:type="spellEnd"/>
+      <w:r>
+        <w:rPr>
+          <w:rFonts w:ascii="Courier New" w:eastAsia="Times New Roman" w:hAnsi="Courier New" w:cs="Courier New"/>
+          <w:color w:val="000000"/>
+        </w:rPr>
+        <w:t xml:space="preserve"> </w:t>
+      </w:r>
+      <w:proofErr w:type="spellStart"/>
+      <w:r>
+        <w:rPr>
+          <w:rFonts w:ascii="Courier New" w:eastAsia="Times New Roman" w:hAnsi="Courier New" w:cs="Courier New"/>
+          <w:color w:val="000000"/>
+        </w:rPr>
+        <w:t>i</w:t>
+      </w:r>
+      <w:proofErr w:type="spellEnd"/>
+      <w:r>
+        <w:rPr>
+          <w:rFonts w:ascii="Courier New" w:eastAsia="Times New Roman" w:hAnsi="Courier New" w:cs="Courier New"/>
+          <w:color w:val="666600"/>
+        </w:rPr>
+        <w:t>)</w:t>
+      </w:r>
+      <w:r>
+        <w:rPr>
+          <w:rFonts w:ascii="Courier New" w:eastAsia="Times New Roman" w:hAnsi="Courier New" w:cs="Courier New"/>
+          <w:color w:val="000000"/>
+        </w:rPr>
+        <w:t xml:space="preserve"> </w:t>
+      </w:r>
+      <w:r>
+        <w:rPr>
+          <w:rFonts w:ascii="Courier New" w:eastAsia="Times New Roman" w:hAnsi="Courier New" w:cs="Courier New"/>
+          <w:color w:val="666600"/>
+        </w:rPr>
+        <w:t>{</w:t>
+      </w:r>
+    </w:p>
+    <w:p>
+      <w:pPr>
+        <w:pBdr>
+          <w:top w:val="single" w:sz="6" w:space="2" w:color="888888"/>
+          <w:left w:val="single" w:sz="6" w:space="2" w:color="888888"/>
+          <w:bottom w:val="single" w:sz="6" w:space="2" w:color="888888"/>
+          <w:right w:val="single" w:sz="6" w:space="2" w:color="888888"/>
+        </w:pBdr>
+        <w:shd w:val="clear" w:color="auto" w:fill="F8F8F8"/>
+        <w:tabs>
+          <w:tab w:val="left" w:pos="916"/>
+          <w:tab w:val="left" w:pos="1832"/>
+          <w:tab w:val="left" w:pos="2748"/>
+          <w:tab w:val="left" w:pos="3664"/>
+          <w:tab w:val="left" w:pos="4580"/>
+          <w:tab w:val="left" w:pos="5496"/>
+          <w:tab w:val="left" w:pos="6412"/>
+          <w:tab w:val="left" w:pos="7328"/>
+          <w:tab w:val="left" w:pos="8244"/>
+          <w:tab w:val="left" w:pos="9160"/>
+          <w:tab w:val="left" w:pos="10076"/>
+          <w:tab w:val="left" w:pos="10992"/>
+          <w:tab w:val="left" w:pos="11908"/>
+          <w:tab w:val="left" w:pos="12824"/>
+          <w:tab w:val="left" w:pos="13740"/>
+          <w:tab w:val="left" w:pos="14656"/>
+        </w:tabs>
+        <w:wordWrap w:val="0"/>
+        <w:rPr>
+          <w:rFonts w:ascii="Courier New" w:eastAsia="Times New Roman" w:hAnsi="Courier New" w:cs="Courier New"/>
+          <w:color w:val="000000"/>
+        </w:rPr>
+      </w:pPr>
+      <w:r>
+        <w:rPr>
+          <w:rFonts w:ascii="Courier New" w:eastAsia="Times New Roman" w:hAnsi="Courier New" w:cs="Courier New"/>
+          <w:color w:val="000000"/>
+        </w:rPr>
+        <w:t xml:space="preserve">  a</w:t>
+      </w:r>
+      <w:r>
+        <w:rPr>
+          <w:rFonts w:ascii="Courier New" w:eastAsia="Times New Roman" w:hAnsi="Courier New" w:cs="Courier New"/>
+          <w:color w:val="666600"/>
+        </w:rPr>
+        <w:t>[</w:t>
+      </w:r>
+      <w:proofErr w:type="spellStart"/>
+      <w:r>
+        <w:rPr>
+          <w:rFonts w:ascii="Courier New" w:eastAsia="Times New Roman" w:hAnsi="Courier New" w:cs="Courier New"/>
+          <w:color w:val="000000"/>
+        </w:rPr>
+        <w:t>i</w:t>
+      </w:r>
+      <w:proofErr w:type="spellEnd"/>
+      <w:r>
+        <w:rPr>
+          <w:rFonts w:ascii="Courier New" w:eastAsia="Times New Roman" w:hAnsi="Courier New" w:cs="Courier New"/>
+          <w:color w:val="666600"/>
+        </w:rPr>
+        <w:t>]</w:t>
+      </w:r>
+      <w:r>
+        <w:rPr>
+          <w:rFonts w:ascii="Courier New" w:eastAsia="Times New Roman" w:hAnsi="Courier New" w:cs="Courier New"/>
+          <w:color w:val="000000"/>
+        </w:rPr>
+        <w:t xml:space="preserve"> </w:t>
+      </w:r>
+      <w:r>
+        <w:rPr>
+          <w:rFonts w:ascii="Courier New" w:eastAsia="Times New Roman" w:hAnsi="Courier New" w:cs="Courier New"/>
+          <w:color w:val="666600"/>
+        </w:rPr>
+        <w:t>=</w:t>
+      </w:r>
+      <w:r>
+        <w:rPr>
+          <w:rFonts w:ascii="Courier New" w:eastAsia="Times New Roman" w:hAnsi="Courier New" w:cs="Courier New"/>
+          <w:color w:val="000000"/>
+        </w:rPr>
+        <w:t xml:space="preserve"> a</w:t>
+      </w:r>
+      <w:r>
+        <w:rPr>
+          <w:rFonts w:ascii="Courier New" w:eastAsia="Times New Roman" w:hAnsi="Courier New" w:cs="Courier New"/>
+          <w:color w:val="666600"/>
+        </w:rPr>
+        <w:t>[</w:t>
+      </w:r>
+      <w:proofErr w:type="spellStart"/>
+      <w:r>
+        <w:rPr>
+          <w:rFonts w:ascii="Courier New" w:eastAsia="Times New Roman" w:hAnsi="Courier New" w:cs="Courier New"/>
+          <w:color w:val="000000"/>
+        </w:rPr>
+        <w:t>i</w:t>
+      </w:r>
+      <w:proofErr w:type="spellEnd"/>
+      <w:r>
+        <w:rPr>
+          <w:rFonts w:ascii="Courier New" w:eastAsia="Times New Roman" w:hAnsi="Courier New" w:cs="Courier New"/>
+          <w:color w:val="666600"/>
+        </w:rPr>
+        <w:t>]</w:t>
+      </w:r>
+      <w:r>
+        <w:rPr>
+          <w:rFonts w:ascii="Courier New" w:eastAsia="Times New Roman" w:hAnsi="Courier New" w:cs="Courier New"/>
+          <w:color w:val="000000"/>
+        </w:rPr>
+        <w:t xml:space="preserve"> </w:t>
+      </w:r>
+      <w:r>
+        <w:rPr>
+          <w:rFonts w:ascii="Courier New" w:eastAsia="Times New Roman" w:hAnsi="Courier New" w:cs="Courier New"/>
+          <w:color w:val="666600"/>
+        </w:rPr>
+        <w:t>+</w:t>
+      </w:r>
+      <w:r>
+        <w:rPr>
+          <w:rFonts w:ascii="Courier New" w:eastAsia="Times New Roman" w:hAnsi="Courier New" w:cs="Courier New"/>
+          <w:color w:val="000000"/>
+        </w:rPr>
+        <w:t xml:space="preserve"> c</w:t>
+      </w:r>
+      <w:r>
+        <w:rPr>
+          <w:rFonts w:ascii="Courier New" w:eastAsia="Times New Roman" w:hAnsi="Courier New" w:cs="Courier New"/>
+          <w:color w:val="666600"/>
+        </w:rPr>
+        <w:t>[</w:t>
+      </w:r>
+      <w:proofErr w:type="spellStart"/>
+      <w:r>
+        <w:rPr>
+          <w:rFonts w:ascii="Courier New" w:eastAsia="Times New Roman" w:hAnsi="Courier New" w:cs="Courier New"/>
+          <w:color w:val="000000"/>
+        </w:rPr>
+        <w:t>i</w:t>
+      </w:r>
+      <w:proofErr w:type="spellEnd"/>
+      <w:r>
+        <w:rPr>
+          <w:rFonts w:ascii="Courier New" w:eastAsia="Times New Roman" w:hAnsi="Courier New" w:cs="Courier New"/>
+          <w:color w:val="666600"/>
+        </w:rPr>
+        <w:t>];</w:t>
+      </w:r>
+    </w:p>
+    <w:p>
+      <w:pPr>
+        <w:pBdr>
+          <w:top w:val="single" w:sz="6" w:space="2" w:color="888888"/>
+          <w:left w:val="single" w:sz="6" w:space="2" w:color="888888"/>
+          <w:bottom w:val="single" w:sz="6" w:space="2" w:color="888888"/>
+          <w:right w:val="single" w:sz="6" w:space="2" w:color="888888"/>
+        </w:pBdr>
+        <w:shd w:val="clear" w:color="auto" w:fill="F8F8F8"/>
+        <w:tabs>
+          <w:tab w:val="left" w:pos="916"/>
+          <w:tab w:val="left" w:pos="1832"/>
+          <w:tab w:val="left" w:pos="2748"/>
+          <w:tab w:val="left" w:pos="3664"/>
+          <w:tab w:val="left" w:pos="4580"/>
+          <w:tab w:val="left" w:pos="5496"/>
+          <w:tab w:val="left" w:pos="6412"/>
+          <w:tab w:val="left" w:pos="7328"/>
+          <w:tab w:val="left" w:pos="8244"/>
+          <w:tab w:val="left" w:pos="9160"/>
+          <w:tab w:val="left" w:pos="10076"/>
+          <w:tab w:val="left" w:pos="10992"/>
+          <w:tab w:val="left" w:pos="11908"/>
+          <w:tab w:val="left" w:pos="12824"/>
+          <w:tab w:val="left" w:pos="13740"/>
+          <w:tab w:val="left" w:pos="14656"/>
+        </w:tabs>
+        <w:wordWrap w:val="0"/>
+        <w:rPr>
+          <w:rFonts w:ascii="Courier New" w:eastAsia="Times New Roman" w:hAnsi="Courier New" w:cs="Courier New"/>
+          <w:color w:val="000000"/>
+        </w:rPr>
+      </w:pPr>
+      <w:r>
+        <w:rPr>
+          <w:rFonts w:ascii="Courier New" w:eastAsia="Times New Roman" w:hAnsi="Courier New" w:cs="Courier New"/>
+          <w:color w:val="000000"/>
+        </w:rPr>
+        <w:t xml:space="preserve">  b</w:t>
+      </w:r>
+      <w:r>
+        <w:rPr>
+          <w:rFonts w:ascii="Courier New" w:eastAsia="Times New Roman" w:hAnsi="Courier New" w:cs="Courier New"/>
+          <w:color w:val="666600"/>
+        </w:rPr>
+        <w:t>[</w:t>
+      </w:r>
+      <w:proofErr w:type="spellStart"/>
+      <w:r>
+        <w:rPr>
+          <w:rFonts w:ascii="Courier New" w:eastAsia="Times New Roman" w:hAnsi="Courier New" w:cs="Courier New"/>
+          <w:color w:val="000000"/>
+        </w:rPr>
+        <w:t>i</w:t>
+      </w:r>
+      <w:proofErr w:type="spellEnd"/>
+      <w:r>
+        <w:rPr>
+          <w:rFonts w:ascii="Courier New" w:eastAsia="Times New Roman" w:hAnsi="Courier New" w:cs="Courier New"/>
+          <w:color w:val="666600"/>
+        </w:rPr>
+        <w:t>]</w:t>
+      </w:r>
+      <w:r>
+        <w:rPr>
+          <w:rFonts w:ascii="Courier New" w:eastAsia="Times New Roman" w:hAnsi="Courier New" w:cs="Courier New"/>
+          <w:color w:val="000000"/>
+        </w:rPr>
+        <w:t xml:space="preserve"> </w:t>
+      </w:r>
+      <w:r>
+        <w:rPr>
+          <w:rFonts w:ascii="Courier New" w:eastAsia="Times New Roman" w:hAnsi="Courier New" w:cs="Courier New"/>
+          <w:color w:val="666600"/>
+        </w:rPr>
+        <w:t>=</w:t>
+      </w:r>
+      <w:r>
+        <w:rPr>
+          <w:rFonts w:ascii="Courier New" w:eastAsia="Times New Roman" w:hAnsi="Courier New" w:cs="Courier New"/>
+          <w:color w:val="000000"/>
+        </w:rPr>
+        <w:t xml:space="preserve"> b</w:t>
+      </w:r>
+      <w:r>
+        <w:rPr>
+          <w:rFonts w:ascii="Courier New" w:eastAsia="Times New Roman" w:hAnsi="Courier New" w:cs="Courier New"/>
+          <w:color w:val="666600"/>
+        </w:rPr>
+        <w:t>[</w:t>
+      </w:r>
+      <w:proofErr w:type="spellStart"/>
+      <w:r>
+        <w:rPr>
+          <w:rFonts w:ascii="Courier New" w:eastAsia="Times New Roman" w:hAnsi="Courier New" w:cs="Courier New"/>
+          <w:color w:val="000000"/>
+        </w:rPr>
+        <w:t>i</w:t>
+      </w:r>
+      <w:proofErr w:type="spellEnd"/>
+      <w:r>
+        <w:rPr>
+          <w:rFonts w:ascii="Courier New" w:eastAsia="Times New Roman" w:hAnsi="Courier New" w:cs="Courier New"/>
+          <w:color w:val="666600"/>
+        </w:rPr>
+        <w:t>]</w:t>
+      </w:r>
+      <w:r>
+        <w:rPr>
+          <w:rFonts w:ascii="Courier New" w:eastAsia="Times New Roman" w:hAnsi="Courier New" w:cs="Courier New"/>
+          <w:color w:val="000000"/>
+        </w:rPr>
+        <w:t xml:space="preserve"> </w:t>
+      </w:r>
+      <w:r>
+        <w:rPr>
+          <w:rFonts w:ascii="Courier New" w:eastAsia="Times New Roman" w:hAnsi="Courier New" w:cs="Courier New"/>
+          <w:color w:val="666600"/>
+        </w:rPr>
+        <w:t>+</w:t>
+      </w:r>
+      <w:r>
+        <w:rPr>
+          <w:rFonts w:ascii="Courier New" w:eastAsia="Times New Roman" w:hAnsi="Courier New" w:cs="Courier New"/>
+          <w:color w:val="000000"/>
+        </w:rPr>
+        <w:t xml:space="preserve"> c</w:t>
+      </w:r>
+      <w:r>
+        <w:rPr>
+          <w:rFonts w:ascii="Courier New" w:eastAsia="Times New Roman" w:hAnsi="Courier New" w:cs="Courier New"/>
+          <w:color w:val="666600"/>
+        </w:rPr>
+        <w:t>[</w:t>
+      </w:r>
+      <w:proofErr w:type="spellStart"/>
+      <w:r>
+        <w:rPr>
+          <w:rFonts w:ascii="Courier New" w:eastAsia="Times New Roman" w:hAnsi="Courier New" w:cs="Courier New"/>
+          <w:color w:val="000000"/>
+        </w:rPr>
+        <w:t>i</w:t>
+      </w:r>
+      <w:proofErr w:type="spellEnd"/>
+      <w:r>
+        <w:rPr>
+          <w:rFonts w:ascii="Courier New" w:eastAsia="Times New Roman" w:hAnsi="Courier New" w:cs="Courier New"/>
+          <w:color w:val="666600"/>
+        </w:rPr>
+        <w:t>];</w:t>
+      </w:r>
+    </w:p>
+    <w:p>
+      <w:pPr>
+        <w:pBdr>
+          <w:top w:val="single" w:sz="6" w:space="2" w:color="888888"/>
+          <w:left w:val="single" w:sz="6" w:space="2" w:color="888888"/>
+          <w:bottom w:val="single" w:sz="6" w:space="2" w:color="888888"/>
+          <w:right w:val="single" w:sz="6" w:space="2" w:color="888888"/>
+        </w:pBdr>
+        <w:shd w:val="clear" w:color="auto" w:fill="F8F8F8"/>
+        <w:tabs>
+          <w:tab w:val="left" w:pos="916"/>
+          <w:tab w:val="left" w:pos="1832"/>
+          <w:tab w:val="left" w:pos="2748"/>
+          <w:tab w:val="left" w:pos="3664"/>
+          <w:tab w:val="left" w:pos="4580"/>
+          <w:tab w:val="left" w:pos="5496"/>
+          <w:tab w:val="left" w:pos="6412"/>
+          <w:tab w:val="left" w:pos="7328"/>
+          <w:tab w:val="left" w:pos="8244"/>
+          <w:tab w:val="left" w:pos="9160"/>
+          <w:tab w:val="left" w:pos="10076"/>
+          <w:tab w:val="left" w:pos="10992"/>
+          <w:tab w:val="left" w:pos="11908"/>
+          <w:tab w:val="left" w:pos="12824"/>
+          <w:tab w:val="left" w:pos="13740"/>
+          <w:tab w:val="left" w:pos="14656"/>
+        </w:tabs>
+        <w:wordWrap w:val="0"/>
+        <w:rPr>
+          <w:rFonts w:ascii="Courier New" w:eastAsia="Times New Roman" w:hAnsi="Courier New" w:cs="Courier New"/>
+          <w:color w:val="333333"/>
+        </w:rPr>
+      </w:pPr>
+      <w:r>
+        <w:rPr>
+          <w:rFonts w:ascii="Courier New" w:eastAsia="Times New Roman" w:hAnsi="Courier New" w:cs="Courier New"/>
+          <w:color w:val="666600"/>
+        </w:rPr>
+        <w:t>}</w:t>
+      </w:r>
+    </w:p>
+    <w:p>
+      <w:pPr>
+        <w:rPr>
+          <w:sz w:val="22"/>
+          <w:szCs w:val="22"/>
+        </w:rPr>
+      </w:pPr>
+      <w:r>
+        <w:rPr>
+          <w:sz w:val="22"/>
+          <w:szCs w:val="22"/>
+        </w:rPr>
+        <w:t>*Function above taken from NVIDIA CUDA Article</w:t>
+      </w:r>
+    </w:p>
+    <w:p>
+      <w:pPr>
+        <w:rPr>
+          <w:sz w:val="22"/>
+          <w:szCs w:val="22"/>
+        </w:rPr>
+      </w:pPr>
+    </w:p>
+    <w:p>
+      <w:pPr>
+        <w:rPr>
+          <w:sz w:val="22"/>
+          <w:szCs w:val="22"/>
+        </w:rPr>
+      </w:pPr>
+      <w:r>
+        <w:rPr>
+          <w:sz w:val="22"/>
+          <w:szCs w:val="22"/>
+        </w:rPr>
+        <w:t>Here, the compiler will reload the c pointer before the 2</w:t>
+      </w:r>
+      <w:r>
+        <w:rPr>
+          <w:sz w:val="22"/>
+          <w:szCs w:val="22"/>
+          <w:vertAlign w:val="superscript"/>
+        </w:rPr>
+        <w:t>nd</w:t>
+      </w:r>
+      <w:r>
+        <w:rPr>
+          <w:sz w:val="22"/>
+          <w:szCs w:val="22"/>
+        </w:rPr>
+        <w:t xml:space="preserve"> line in the case that c was modified. Thus extra code is being generated and run throughout the function. In order to get around this, we add the </w:t>
+      </w:r>
+      <w:r>
+        <w:rPr>
+          <w:sz w:val="22"/>
+          <w:szCs w:val="22"/>
+        </w:rPr>
+        <w:lastRenderedPageBreak/>
+        <w:t>__restrict__ keyword to the pointers. We are then promising that there is no pointer aliasing and thus getting rid of the extra code being run.</w:t>
+      </w:r>
+    </w:p>
+    <w:p>
+      <w:pPr>
+        <w:rPr>
+          <w:sz w:val="22"/>
+          <w:szCs w:val="22"/>
+        </w:rPr>
+      </w:pPr>
+    </w:p>
+    <w:p>
+      <w:pPr>
+        <w:rPr>
+          <w:sz w:val="22"/>
+          <w:szCs w:val="22"/>
+        </w:rPr>
+      </w:pPr>
+      <w:r>
+        <w:rPr>
+          <w:sz w:val="22"/>
+          <w:szCs w:val="22"/>
+        </w:rPr>
+        <w:t xml:space="preserve">To increase Instruction-level parallelism (ILP) we utilized the benefit of Loop Unrolling. We do this by adding #pragma unroll before all 3 of our loops in our base Kernel. </w:t>
+      </w:r>
+    </w:p>
+    <w:p>
+      <w:pPr>
+        <w:rPr>
+          <w:sz w:val="22"/>
+          <w:szCs w:val="22"/>
+        </w:rPr>
+      </w:pPr>
+    </w:p>
+    <w:p>
+      <w:pPr>
+        <w:rPr>
+          <w:sz w:val="22"/>
+          <w:szCs w:val="22"/>
+        </w:rPr>
+      </w:pPr>
+      <w:r>
+        <w:rPr>
+          <w:sz w:val="22"/>
+          <w:szCs w:val="22"/>
+        </w:rPr>
+        <w:t>We see the effects of this combined optimization in the decreased runtime. The runtime of the kernel dropped to 5.0372</w:t>
+      </w:r>
+      <w:r>
+        <w:rPr>
+          <w:sz w:val="22"/>
+          <w:szCs w:val="22"/>
+        </w:rPr>
+        <w:t xml:space="preserve">ms from 5.2596ms. Also looking in the graph below and comparing with the base Kernel graph above, we see that the total compute utilization increased to 60% from ~52%. This means that by unrolling, we are increasing the amount of computation being done by the kernel. </w:t>
+      </w:r>
+    </w:p>
+    <w:p>
+      <w:pPr>
+        <w:rPr>
+          <w:sz w:val="22"/>
+          <w:szCs w:val="22"/>
+        </w:rPr>
+      </w:pPr>
+      <w:r>
+        <w:rPr>
+          <w:noProof/>
+          <w:sz w:val="22"/>
+          <w:szCs w:val="22"/>
+        </w:rPr>
+        <w:drawing>
+          <wp:inline distT="0" distB="0" distL="0" distR="0" wp14:anchorId="42C9F475" wp14:editId="2C378948">
+            <wp:extent cx="5943600" cy="2049780"/>
+            <wp:effectExtent l="0" t="0" r="0" b="0"/>
+            <wp:docPr id="4" name="Picture 4" descr="A picture containing screenshot&#10;&#10;Description automatically generated"/>
+            <wp:cNvGraphicFramePr>
+              <a:graphicFrameLocks xmlns:a="http://schemas.openxmlformats.org/drawingml/2006/main" noChangeAspect="1"/>
+            </wp:cNvGraphicFramePr>
+            <a:graphic xmlns:a="http://schemas.openxmlformats.org/drawingml/2006/main">
+              <a:graphicData uri="http://schemas.openxmlformats.org/drawingml/2006/picture">
+                <pic:pic xmlns:pic="http://schemas.openxmlformats.org/drawingml/2006/picture">
+                  <pic:nvPicPr>
+                    <pic:cNvPr id="4" name="Screen Shot 2019-05-02 at 1.24.52 PM.png"/>
+                    <pic:cNvPicPr/>
+                  </pic:nvPicPr>
+                  <pic:blipFill>
+                    <a:blip r:embed="rId14" cstate="print">
+                      <a:extLst>
+                        <a:ext uri="{28A0092B-C50C-407E-A947-70E740481C1C}">
+                          <a14:useLocalDpi xmlns:a14="http://schemas.microsoft.com/office/drawing/2010/main" val="0"/>
+                        </a:ext>
+                      </a:extLst>
+                    </a:blip>
+                    <a:stretch>
+                      <a:fillRect/>
+                    </a:stretch>
+                  </pic:blipFill>
+                  <pic:spPr>
+                    <a:xfrm>
+                      <a:off x="0" y="0"/>
+                      <a:ext cx="5943600" cy="2049780"/>
+                    </a:xfrm>
+                    <a:prstGeom prst="rect">
+                      <a:avLst/>
+                    </a:prstGeom>
+                  </pic:spPr>
+                </pic:pic>
+              </a:graphicData>
+            </a:graphic>
+          </wp:inline>
+        </w:drawing>
+      </w:r>
+    </w:p>
+    <w:p>
+      <w:pPr>
+        <w:rPr>
+          <w:sz w:val="22"/>
+          <w:szCs w:val="22"/>
+        </w:rPr>
+      </w:pPr>
+    </w:p>
+    <w:p>
+      <w:pPr>
+        <w:rPr>
+          <w:rFonts w:asciiTheme="majorBidi" w:hAnsiTheme="majorBidi" w:cstheme="majorBidi"/>
+          <w:sz w:val="28"/>
+          <w:szCs w:val="28"/>
+        </w:rPr>
+      </w:pPr>
+      <w:r>
+        <w:rPr>
+          <w:rFonts w:asciiTheme="majorBidi" w:hAnsiTheme="majorBidi" w:cstheme="majorBidi"/>
+          <w:sz w:val="28"/>
+          <w:szCs w:val="28"/>
+          <w:u w:val="single"/>
+        </w:rPr>
+        <w:t>Optimization #</w:t>
+      </w:r>
+      <w:r>
+        <w:rPr>
+          <w:rFonts w:asciiTheme="majorBidi" w:hAnsiTheme="majorBidi" w:cstheme="majorBidi"/>
+          <w:sz w:val="28"/>
+          <w:szCs w:val="28"/>
+          <w:u w:val="single"/>
+        </w:rPr>
+        <w:t>6</w:t>
+      </w:r>
+      <w:r>
+        <w:rPr>
+          <w:rFonts w:asciiTheme="majorBidi" w:hAnsiTheme="majorBidi" w:cstheme="majorBidi"/>
+          <w:sz w:val="28"/>
+          <w:szCs w:val="28"/>
+          <w:u w:val="single"/>
+        </w:rPr>
+        <w:t>:</w:t>
+      </w:r>
+      <w:r>
+        <w:rPr>
+          <w:rFonts w:asciiTheme="majorBidi" w:hAnsiTheme="majorBidi" w:cstheme="majorBidi"/>
+          <w:sz w:val="28"/>
+          <w:szCs w:val="28"/>
+        </w:rPr>
+        <w:t xml:space="preserve"> </w:t>
+      </w:r>
+      <w:r>
+        <w:rPr>
+          <w:rFonts w:asciiTheme="majorBidi" w:hAnsiTheme="majorBidi" w:cstheme="majorBidi"/>
+          <w:sz w:val="28"/>
+          <w:szCs w:val="28"/>
+        </w:rPr>
+        <w:t>Sweeping Parameters</w:t>
+      </w:r>
+    </w:p>
+    <w:p>
+      <w:pPr>
+        <w:rPr>
+          <w:rFonts w:asciiTheme="majorBidi" w:hAnsiTheme="majorBidi" w:cstheme="majorBidi"/>
+          <w:sz w:val="22"/>
+          <w:szCs w:val="22"/>
+        </w:rPr>
+      </w:pPr>
+    </w:p>
+    <w:p>
+      <w:pPr>
+        <w:rPr>
+          <w:rFonts w:asciiTheme="majorBidi" w:hAnsiTheme="majorBidi" w:cstheme="majorBidi"/>
+          <w:sz w:val="22"/>
+          <w:szCs w:val="22"/>
+        </w:rPr>
+      </w:pPr>
+      <w:r>
+        <w:rPr>
+          <w:rFonts w:asciiTheme="majorBidi" w:hAnsiTheme="majorBidi" w:cstheme="majorBidi"/>
+          <w:sz w:val="22"/>
+          <w:szCs w:val="22"/>
+        </w:rPr>
+        <w:t>Finding the right parameters to launch kernels with is key. Having an optimized set of parameters will allow you to fully take advantage of the hardware and its capabilities. Below is our findings in sweeping the launch parameters</w:t>
+      </w:r>
+      <w:r>
+        <w:rPr>
+          <w:rFonts w:asciiTheme="majorBidi" w:hAnsiTheme="majorBidi" w:cstheme="majorBidi"/>
+          <w:sz w:val="22"/>
+          <w:szCs w:val="22"/>
+        </w:rPr>
+        <w:t xml:space="preserve"> for TILE_WIDTH = 8, 16, and 32, respectively</w:t>
+      </w:r>
+      <w:r>
+        <w:rPr>
+          <w:rFonts w:asciiTheme="majorBidi" w:hAnsiTheme="majorBidi" w:cstheme="majorBidi"/>
+          <w:sz w:val="22"/>
+          <w:szCs w:val="22"/>
+        </w:rPr>
+        <w:t>.</w:t>
+      </w:r>
+    </w:p>
+    <w:p>
+      <w:pPr>
+        <w:rPr>
+          <w:rFonts w:asciiTheme="majorBidi" w:hAnsiTheme="majorBidi" w:cstheme="majorBidi"/>
+          <w:sz w:val="22"/>
+          <w:szCs w:val="22"/>
+        </w:rPr>
+      </w:pPr>
+    </w:p>
+    <w:p>
+      <w:pPr>
+        <w:rPr>
+          <w:rFonts w:asciiTheme="majorBidi" w:hAnsiTheme="majorBidi" w:cstheme="majorBidi"/>
+          <w:sz w:val="22"/>
+          <w:szCs w:val="22"/>
+        </w:rPr>
+      </w:pPr>
+      <w:r>
+        <w:rPr>
+          <w:rFonts w:asciiTheme="majorBidi" w:hAnsiTheme="majorBidi" w:cstheme="majorBidi"/>
+          <w:sz w:val="22"/>
+          <w:szCs w:val="22"/>
+        </w:rPr>
+        <w:t>Note</w:t>
+      </w:r>
+      <w:r>
+        <w:rPr>
+          <w:rFonts w:asciiTheme="majorBidi" w:hAnsiTheme="majorBidi" w:cstheme="majorBidi"/>
+          <w:sz w:val="22"/>
+          <w:szCs w:val="22"/>
+        </w:rPr>
+        <w:t xml:space="preserve"> #1</w:t>
+      </w:r>
+      <w:bookmarkStart w:id="0" w:name="_GoBack"/>
+      <w:bookmarkEnd w:id="0"/>
+      <w:r>
+        <w:rPr>
+          <w:rFonts w:asciiTheme="majorBidi" w:hAnsiTheme="majorBidi" w:cstheme="majorBidi"/>
+          <w:sz w:val="22"/>
+          <w:szCs w:val="22"/>
+        </w:rPr>
+        <w:t xml:space="preserve">: </w:t>
+      </w:r>
+      <w:r>
+        <w:rPr>
+          <w:rFonts w:asciiTheme="majorBidi" w:hAnsiTheme="majorBidi" w:cstheme="majorBidi"/>
+          <w:sz w:val="22"/>
+          <w:szCs w:val="22"/>
+        </w:rPr>
+        <w:t>This is being</w:t>
+      </w:r>
+      <w:r>
+        <w:rPr>
+          <w:rFonts w:asciiTheme="majorBidi" w:hAnsiTheme="majorBidi" w:cstheme="majorBidi"/>
+          <w:sz w:val="22"/>
+          <w:szCs w:val="22"/>
+        </w:rPr>
+        <w:t xml:space="preserve"> built off of our shared memory convolution kernel.</w:t>
+      </w:r>
+    </w:p>
+    <w:p>
+      <w:pPr>
+        <w:rPr>
+          <w:rFonts w:asciiTheme="majorBidi" w:hAnsiTheme="majorBidi" w:cstheme="majorBidi"/>
+          <w:sz w:val="22"/>
+          <w:szCs w:val="22"/>
+        </w:rPr>
+      </w:pPr>
+      <w:r>
+        <w:rPr>
+          <w:rFonts w:asciiTheme="majorBidi" w:hAnsiTheme="majorBidi" w:cstheme="majorBidi"/>
+          <w:sz w:val="22"/>
+          <w:szCs w:val="22"/>
+        </w:rPr>
+        <w:t xml:space="preserve">Note #2: Op Times listed below is of forward:1 </w:t>
+      </w:r>
+      <w:r>
+        <w:rPr>
+          <w:rFonts w:asciiTheme="majorBidi" w:hAnsiTheme="majorBidi" w:cstheme="majorBidi"/>
+          <w:sz w:val="22"/>
+          <w:szCs w:val="22"/>
+        </w:rPr>
+        <w:t xml:space="preserve">kernel </w:t>
+      </w:r>
+      <w:r>
+        <w:rPr>
+          <w:rFonts w:asciiTheme="majorBidi" w:hAnsiTheme="majorBidi" w:cstheme="majorBidi"/>
+          <w:sz w:val="22"/>
+          <w:szCs w:val="22"/>
+        </w:rPr>
+        <w:t>pass</w:t>
+      </w:r>
+    </w:p>
+    <w:p>
+      <w:pPr>
+        <w:rPr>
+          <w:rFonts w:asciiTheme="majorBidi" w:hAnsiTheme="majorBidi" w:cstheme="majorBidi"/>
+          <w:sz w:val="22"/>
+          <w:szCs w:val="22"/>
+        </w:rPr>
+      </w:pPr>
+    </w:p>
+    <w:p>
+      <w:pPr>
+        <w:rPr>
+          <w:rFonts w:asciiTheme="majorBidi" w:hAnsiTheme="majorBidi" w:cstheme="majorBidi"/>
+          <w:sz w:val="22"/>
+          <w:szCs w:val="22"/>
+        </w:rPr>
+      </w:pPr>
+      <w:r>
+        <w:rPr>
+          <w:rFonts w:asciiTheme="majorBidi" w:hAnsiTheme="majorBidi" w:cstheme="majorBidi"/>
+          <w:sz w:val="22"/>
+          <w:szCs w:val="22"/>
+        </w:rPr>
+        <w:t>TILE_WIDTH = 8</w:t>
+      </w:r>
+    </w:p>
+    <w:p>
+      <w:pPr>
+        <w:rPr>
+          <w:rFonts w:asciiTheme="majorBidi" w:hAnsiTheme="majorBidi" w:cstheme="majorBidi"/>
+          <w:sz w:val="22"/>
+          <w:szCs w:val="22"/>
+        </w:rPr>
+      </w:pPr>
+      <w:r>
+        <w:rPr>
+          <w:rFonts w:asciiTheme="majorBidi" w:hAnsiTheme="majorBidi" w:cstheme="majorBidi"/>
+          <w:sz w:val="22"/>
+          <w:szCs w:val="22"/>
+        </w:rPr>
+        <w:t xml:space="preserve">Op Time = </w:t>
+      </w:r>
+      <w:r>
+        <w:rPr>
+          <w:rFonts w:asciiTheme="majorBidi" w:hAnsiTheme="majorBidi" w:cstheme="majorBidi"/>
+          <w:sz w:val="22"/>
+          <w:szCs w:val="22"/>
+        </w:rPr>
+        <w:t>9.315ms</w:t>
+      </w:r>
+    </w:p>
+    <w:p>
+      <w:pPr>
+        <w:rPr>
+          <w:rFonts w:asciiTheme="majorBidi" w:hAnsiTheme="majorBidi" w:cstheme="majorBidi"/>
+          <w:sz w:val="22"/>
+          <w:szCs w:val="22"/>
+        </w:rPr>
+      </w:pPr>
+      <w:r>
+        <w:rPr>
+          <w:rFonts w:asciiTheme="majorBidi" w:hAnsiTheme="majorBidi" w:cstheme="majorBidi"/>
+          <w:noProof/>
+          <w:sz w:val="22"/>
+          <w:szCs w:val="22"/>
+        </w:rPr>
+        <w:drawing>
+          <wp:inline distT="0" distB="0" distL="0" distR="0" wp14:anchorId="54093110" wp14:editId="37623516">
+            <wp:extent cx="5943600" cy="2112645"/>
+            <wp:effectExtent l="0" t="0" r="0" b="0"/>
+            <wp:docPr id="15" name="Picture 15" descr="A picture containing screenshot&#10;&#10;Description automatically generated"/>
+            <wp:cNvGraphicFramePr>
+              <a:graphicFrameLocks xmlns:a="http://schemas.openxmlformats.org/drawingml/2006/main" noChangeAspect="1"/>
+            </wp:cNvGraphicFramePr>
+            <a:graphic xmlns:a="http://schemas.openxmlformats.org/drawingml/2006/main">
+              <a:graphicData uri="http://schemas.openxmlformats.org/drawingml/2006/picture">
+                <pic:pic xmlns:pic="http://schemas.openxmlformats.org/drawingml/2006/picture">
+                  <pic:nvPicPr>
+                    <pic:cNvPr id="15" name="Screen Shot 2019-05-02 at 3.17.31 PM.png"/>
+                    <pic:cNvPicPr/>
+                  </pic:nvPicPr>
+                  <pic:blipFill>
+                    <a:blip r:embed="rId15" cstate="print">
+                      <a:extLst>
+                        <a:ext uri="{28A0092B-C50C-407E-A947-70E740481C1C}">
+                          <a14:useLocalDpi xmlns:a14="http://schemas.microsoft.com/office/drawing/2010/main" val="0"/>
+                        </a:ext>
+                      </a:extLst>
+                    </a:blip>
+                    <a:stretch>
+                      <a:fillRect/>
+                    </a:stretch>
+                  </pic:blipFill>
+                  <pic:spPr>
+                    <a:xfrm>
+                      <a:off x="0" y="0"/>
+                      <a:ext cx="5943600" cy="2112645"/>
+                    </a:xfrm>
+                    <a:prstGeom prst="rect">
+                      <a:avLst/>
+                    </a:prstGeom>
+                  </pic:spPr>
+                </pic:pic>
+              </a:graphicData>
+            </a:graphic>
+          </wp:inline>
+        </w:drawing>
+      </w:r>
+    </w:p>
+    <w:p>
+      <w:pPr>
+        <w:rPr>
+          <w:rFonts w:asciiTheme="majorBidi" w:hAnsiTheme="majorBidi" w:cstheme="majorBidi"/>
+          <w:sz w:val="22"/>
+          <w:szCs w:val="22"/>
+        </w:rPr>
+      </w:pPr>
+    </w:p>
+    <w:p>
+      <w:pPr>
+        <w:rPr>
+          <w:rFonts w:asciiTheme="majorBidi" w:hAnsiTheme="majorBidi" w:cstheme="majorBidi"/>
+          <w:sz w:val="22"/>
+          <w:szCs w:val="22"/>
+        </w:rPr>
+      </w:pPr>
+    </w:p>
+    <w:p>
+      <w:pPr>
+        <w:rPr>
+          <w:rFonts w:asciiTheme="majorBidi" w:hAnsiTheme="majorBidi" w:cstheme="majorBidi"/>
+          <w:sz w:val="22"/>
+          <w:szCs w:val="22"/>
+        </w:rPr>
+      </w:pPr>
+    </w:p>
+    <w:p>
+      <w:pPr>
+        <w:rPr>
+          <w:rFonts w:asciiTheme="majorBidi" w:hAnsiTheme="majorBidi" w:cstheme="majorBidi"/>
+          <w:sz w:val="22"/>
+          <w:szCs w:val="22"/>
+        </w:rPr>
+      </w:pPr>
+    </w:p>
+    <w:p>
+      <w:pPr>
+        <w:rPr>
+          <w:rFonts w:asciiTheme="majorBidi" w:hAnsiTheme="majorBidi" w:cstheme="majorBidi"/>
+          <w:sz w:val="22"/>
+          <w:szCs w:val="22"/>
+        </w:rPr>
+      </w:pPr>
+    </w:p>
+    <w:p>
+      <w:pPr>
+        <w:rPr>
+          <w:rFonts w:asciiTheme="majorBidi" w:hAnsiTheme="majorBidi" w:cstheme="majorBidi"/>
+          <w:sz w:val="22"/>
+          <w:szCs w:val="22"/>
+        </w:rPr>
+      </w:pPr>
+    </w:p>
+    <w:p>
+      <w:pPr>
+        <w:rPr>
+          <w:rFonts w:asciiTheme="majorBidi" w:hAnsiTheme="majorBidi" w:cstheme="majorBidi"/>
+          <w:sz w:val="22"/>
+          <w:szCs w:val="22"/>
+        </w:rPr>
+      </w:pPr>
+      <w:r>
+        <w:rPr>
+          <w:rFonts w:asciiTheme="majorBidi" w:hAnsiTheme="majorBidi" w:cstheme="majorBidi"/>
+          <w:sz w:val="22"/>
+          <w:szCs w:val="22"/>
+        </w:rPr>
+        <w:t xml:space="preserve">TILE_WIDTH = </w:t>
+      </w:r>
+      <w:r>
+        <w:rPr>
+          <w:rFonts w:asciiTheme="majorBidi" w:hAnsiTheme="majorBidi" w:cstheme="majorBidi"/>
+          <w:sz w:val="22"/>
+          <w:szCs w:val="22"/>
+        </w:rPr>
+        <w:t>16</w:t>
+      </w:r>
+    </w:p>
+    <w:p>
+      <w:pPr>
+        <w:rPr>
+          <w:rFonts w:asciiTheme="majorBidi" w:hAnsiTheme="majorBidi" w:cstheme="majorBidi"/>
+          <w:sz w:val="22"/>
+          <w:szCs w:val="22"/>
+        </w:rPr>
+      </w:pPr>
+      <w:r>
+        <w:rPr>
+          <w:rFonts w:asciiTheme="majorBidi" w:hAnsiTheme="majorBidi" w:cstheme="majorBidi"/>
+          <w:sz w:val="22"/>
+          <w:szCs w:val="22"/>
+        </w:rPr>
+        <w:t xml:space="preserve">Op Time = </w:t>
+      </w:r>
+      <w:r>
+        <w:rPr>
+          <w:rFonts w:asciiTheme="majorBidi" w:hAnsiTheme="majorBidi" w:cstheme="majorBidi"/>
+          <w:sz w:val="22"/>
+          <w:szCs w:val="22"/>
+        </w:rPr>
+        <w:t>5.9357ms</w:t>
+      </w:r>
+    </w:p>
+    <w:p>
+      <w:pPr>
+        <w:rPr>
+          <w:rFonts w:asciiTheme="majorBidi" w:hAnsiTheme="majorBidi" w:cstheme="majorBidi"/>
+          <w:sz w:val="22"/>
+          <w:szCs w:val="22"/>
+        </w:rPr>
+      </w:pPr>
+      <w:r>
+        <w:rPr>
+          <w:rFonts w:asciiTheme="majorBidi" w:hAnsiTheme="majorBidi" w:cstheme="majorBidi"/>
+          <w:noProof/>
+          <w:sz w:val="22"/>
+          <w:szCs w:val="22"/>
+        </w:rPr>
+        <w:drawing>
+          <wp:inline distT="0" distB="0" distL="0" distR="0" wp14:anchorId="3E6C2EA2" wp14:editId="66D9B964">
+            <wp:extent cx="5943600" cy="2087880"/>
+            <wp:effectExtent l="0" t="0" r="0" b="0"/>
+            <wp:docPr id="13" name="Picture 13" descr="A picture containing screenshot&#10;&#10;Description automatically generated"/>
+            <wp:cNvGraphicFramePr>
+              <a:graphicFrameLocks xmlns:a="http://schemas.openxmlformats.org/drawingml/2006/main" noChangeAspect="1"/>
+            </wp:cNvGraphicFramePr>
+            <a:graphic xmlns:a="http://schemas.openxmlformats.org/drawingml/2006/main">
+              <a:graphicData uri="http://schemas.openxmlformats.org/drawingml/2006/picture">
+                <pic:pic xmlns:pic="http://schemas.openxmlformats.org/drawingml/2006/picture">
+                  <pic:nvPicPr>
+                    <pic:cNvPr id="13" name="Screen Shot 2019-05-02 at 3.13.42 PM.png"/>
+                    <pic:cNvPicPr/>
+                  </pic:nvPicPr>
+                  <pic:blipFill>
+                    <a:blip r:embed="rId16" cstate="print">
+                      <a:extLst>
+                        <a:ext uri="{28A0092B-C50C-407E-A947-70E740481C1C}">
+                          <a14:useLocalDpi xmlns:a14="http://schemas.microsoft.com/office/drawing/2010/main" val="0"/>
+                        </a:ext>
+                      </a:extLst>
+                    </a:blip>
+                    <a:stretch>
+                      <a:fillRect/>
+                    </a:stretch>
+                  </pic:blipFill>
+                  <pic:spPr>
+                    <a:xfrm>
+                      <a:off x="0" y="0"/>
+                      <a:ext cx="5943600" cy="2087880"/>
+                    </a:xfrm>
+                    <a:prstGeom prst="rect">
+                      <a:avLst/>
+                    </a:prstGeom>
+                  </pic:spPr>
+                </pic:pic>
+              </a:graphicData>
+            </a:graphic>
+          </wp:inline>
+        </w:drawing>
+      </w:r>
+    </w:p>
+    <w:p>
+      <w:pPr>
+        <w:rPr>
+          <w:rFonts w:asciiTheme="majorBidi" w:hAnsiTheme="majorBidi" w:cstheme="majorBidi"/>
+          <w:sz w:val="22"/>
+          <w:szCs w:val="22"/>
+        </w:rPr>
+      </w:pPr>
+      <w:r>
+        <w:rPr>
+          <w:rFonts w:asciiTheme="majorBidi" w:hAnsiTheme="majorBidi" w:cstheme="majorBidi"/>
+          <w:sz w:val="22"/>
+          <w:szCs w:val="22"/>
+        </w:rPr>
+        <w:t xml:space="preserve">TILE_WIDTH = </w:t>
+      </w:r>
+      <w:r>
+        <w:rPr>
+          <w:rFonts w:asciiTheme="majorBidi" w:hAnsiTheme="majorBidi" w:cstheme="majorBidi"/>
+          <w:sz w:val="22"/>
+          <w:szCs w:val="22"/>
+        </w:rPr>
+        <w:t>32</w:t>
+      </w:r>
+    </w:p>
+    <w:p>
+      <w:pPr>
+        <w:rPr>
+          <w:rFonts w:asciiTheme="majorBidi" w:hAnsiTheme="majorBidi" w:cstheme="majorBidi"/>
+          <w:sz w:val="22"/>
+          <w:szCs w:val="22"/>
+        </w:rPr>
+      </w:pPr>
+      <w:r>
+        <w:rPr>
+          <w:rFonts w:asciiTheme="majorBidi" w:hAnsiTheme="majorBidi" w:cstheme="majorBidi"/>
+          <w:sz w:val="22"/>
+          <w:szCs w:val="22"/>
+        </w:rPr>
+        <w:t xml:space="preserve">Op Time = </w:t>
+      </w:r>
+      <w:r>
+        <w:rPr>
+          <w:rFonts w:asciiTheme="majorBidi" w:hAnsiTheme="majorBidi" w:cstheme="majorBidi"/>
+          <w:sz w:val="22"/>
+          <w:szCs w:val="22"/>
+        </w:rPr>
+        <w:t>14.85ms</w:t>
+      </w:r>
+    </w:p>
+    <w:p>
+      <w:pPr>
+        <w:rPr>
+          <w:rFonts w:asciiTheme="majorBidi" w:hAnsiTheme="majorBidi" w:cstheme="majorBidi"/>
+          <w:sz w:val="22"/>
+          <w:szCs w:val="22"/>
+        </w:rPr>
+      </w:pPr>
+      <w:r>
+        <w:rPr>
+          <w:rFonts w:asciiTheme="majorBidi" w:hAnsiTheme="majorBidi" w:cstheme="majorBidi"/>
+          <w:noProof/>
+          <w:sz w:val="22"/>
+          <w:szCs w:val="22"/>
+        </w:rPr>
+        <w:drawing>
+          <wp:inline distT="0" distB="0" distL="0" distR="0" wp14:anchorId="65FC6455" wp14:editId="56D4A4C0">
+            <wp:extent cx="5943600" cy="1997075"/>
+            <wp:effectExtent l="0" t="0" r="0" b="0"/>
+            <wp:docPr id="14" name="Picture 14" descr="A picture containing screenshot&#10;&#10;Description automatically generated"/>
+            <wp:cNvGraphicFramePr>
+              <a:graphicFrameLocks xmlns:a="http://schemas.openxmlformats.org/drawingml/2006/main" noChangeAspect="1"/>
+            </wp:cNvGraphicFramePr>
+            <a:graphic xmlns:a="http://schemas.openxmlformats.org/drawingml/2006/main">
+              <a:graphicData uri="http://schemas.openxmlformats.org/drawingml/2006/picture">
+                <pic:pic xmlns:pic="http://schemas.openxmlformats.org/drawingml/2006/picture">
+                  <pic:nvPicPr>
+                    <pic:cNvPr id="14" name="Screen Shot 2019-05-02 at 3.13.49 PM.png"/>
+                    <pic:cNvPicPr/>
+                  </pic:nvPicPr>
+                  <pic:blipFill>
+                    <a:blip r:embed="rId17" cstate="print">
+                      <a:extLst>
+                        <a:ext uri="{28A0092B-C50C-407E-A947-70E740481C1C}">
+                          <a14:useLocalDpi xmlns:a14="http://schemas.microsoft.com/office/drawing/2010/main" val="0"/>
+                        </a:ext>
+                      </a:extLst>
+                    </a:blip>
+                    <a:stretch>
+                      <a:fillRect/>
+                    </a:stretch>
+                  </pic:blipFill>
+                  <pic:spPr>
+                    <a:xfrm>
+                      <a:off x="0" y="0"/>
+                      <a:ext cx="5943600" cy="1997075"/>
+                    </a:xfrm>
+                    <a:prstGeom prst="rect">
+                      <a:avLst/>
+                    </a:prstGeom>
+                  </pic:spPr>
+                </pic:pic>
+              </a:graphicData>
+            </a:graphic>
+          </wp:inline>
+        </w:drawing>
+      </w:r>
+    </w:p>
+    <w:p>
+      <w:pPr>
+        <w:rPr>
+          <w:rFonts w:asciiTheme="majorBidi" w:hAnsiTheme="majorBidi" w:cstheme="majorBidi"/>
+          <w:sz w:val="22"/>
+          <w:szCs w:val="22"/>
+        </w:rPr>
+      </w:pPr>
+    </w:p>
+    <w:p>
+      <w:pPr>
+        <w:rPr>
+          <w:sz w:val="22"/>
+          <w:szCs w:val="22"/>
+        </w:rPr>
+      </w:pPr>
+      <w:r>
+        <w:rPr>
+          <w:sz w:val="22"/>
+          <w:szCs w:val="22"/>
+        </w:rPr>
+        <w:t xml:space="preserve">We can see from the stats and </w:t>
+      </w:r>
+      <w:r>
+        <w:rPr>
+          <w:sz w:val="22"/>
+          <w:szCs w:val="22"/>
+        </w:rPr>
+        <w:t>analytics</w:t>
+      </w:r>
+      <w:r>
+        <w:rPr>
+          <w:sz w:val="22"/>
+          <w:szCs w:val="22"/>
+        </w:rPr>
+        <w:t xml:space="preserve"> above that TILE_WIDTH = 16 is the best possible option. It has a much higher compute </w:t>
+      </w:r>
+      <w:r>
+        <w:rPr>
+          <w:sz w:val="22"/>
+          <w:szCs w:val="22"/>
+        </w:rPr>
+        <w:t>utilization</w:t>
+      </w:r>
+      <w:r>
+        <w:rPr>
+          <w:sz w:val="22"/>
+          <w:szCs w:val="22"/>
+        </w:rPr>
+        <w:t xml:space="preserve"> as well as a significantly lower operation time. Thus we decided to use TILE_WIDTH=16 for our kernel runs</w:t>
+      </w:r>
+      <w:r>
+        <w:rPr>
+          <w:sz w:val="22"/>
+          <w:szCs w:val="22"/>
+        </w:rPr>
+        <w:t>.</w:t>
+      </w:r>
     </w:p>
     <w:sectPr>
       <w:pgSz w:w="12240" w:h="15840"/>
@@ -4426,6 +6306,68 @@
       </w:tblBorders>
     </w:tblPr>
   </w:style>
+  <w:style w:type="paragraph" w:styleId="HTMLPreformatted">
+    <w:name w:val="HTML Preformatted"/>
+    <w:basedOn w:val="Normal"/>
+    <w:link w:val="HTMLPreformattedChar"/>
+    <w:uiPriority w:val="99"/>
+    <w:semiHidden/>
+    <w:unhideWhenUsed/>
+    <w:rsid w:val="00FE6FAD"/>
+    <w:pPr>
+      <w:tabs>
+        <w:tab w:val="left" w:pos="916"/>
+        <w:tab w:val="left" w:pos="1832"/>
+        <w:tab w:val="left" w:pos="2748"/>
+        <w:tab w:val="left" w:pos="3664"/>
+        <w:tab w:val="left" w:pos="4580"/>
+        <w:tab w:val="left" w:pos="5496"/>
+        <w:tab w:val="left" w:pos="6412"/>
+        <w:tab w:val="left" w:pos="7328"/>
+        <w:tab w:val="left" w:pos="8244"/>
+        <w:tab w:val="left" w:pos="9160"/>
+        <w:tab w:val="left" w:pos="10076"/>
+        <w:tab w:val="left" w:pos="10992"/>
+        <w:tab w:val="left" w:pos="11908"/>
+        <w:tab w:val="left" w:pos="12824"/>
+        <w:tab w:val="left" w:pos="13740"/>
+        <w:tab w:val="left" w:pos="14656"/>
+      </w:tabs>
+    </w:pPr>
+    <w:rPr>
+      <w:rFonts w:ascii="Courier New" w:eastAsia="Times New Roman" w:hAnsi="Courier New" w:cs="Courier New"/>
+      <w:sz w:val="20"/>
+      <w:szCs w:val="20"/>
+    </w:rPr>
+  </w:style>
+  <w:style w:type="character" w:customStyle="1" w:styleId="HTMLPreformattedChar">
+    <w:name w:val="HTML Preformatted Char"/>
+    <w:basedOn w:val="DefaultParagraphFont"/>
+    <w:link w:val="HTMLPreformatted"/>
+    <w:uiPriority w:val="99"/>
+    <w:semiHidden/>
+    <w:rsid w:val="00FE6FAD"/>
+    <w:rPr>
+      <w:rFonts w:ascii="Courier New" w:eastAsia="Times New Roman" w:hAnsi="Courier New" w:cs="Courier New"/>
+      <w:sz w:val="20"/>
+      <w:szCs w:val="20"/>
+    </w:rPr>
+  </w:style>
+  <w:style w:type="character" w:customStyle="1" w:styleId="kwd">
+    <w:name w:val="kwd"/>
+    <w:basedOn w:val="DefaultParagraphFont"/>
+    <w:rsid w:val="00FE6FAD"/>
+  </w:style>
+  <w:style w:type="character" w:customStyle="1" w:styleId="pln">
+    <w:name w:val="pln"/>
+    <w:basedOn w:val="DefaultParagraphFont"/>
+    <w:rsid w:val="00FE6FAD"/>
+  </w:style>
+  <w:style w:type="character" w:customStyle="1" w:styleId="pun">
+    <w:name w:val="pun"/>
+    <w:basedOn w:val="DefaultParagraphFont"/>
+    <w:rsid w:val="00FE6FAD"/>
+  </w:style>
 </w:styles>
 </file>
 
